--- a/Lab 1/Лабораторная работа №1.docx
+++ b/Lab 1/Лабораторная работа №1.docx
@@ -170,13 +170,6 @@
           <w:sz w:val="32"/>
         </w:rPr>
       </w:pPr>
-      <w:r>
-        <w:rPr>
-          <w:b/>
-          <w:sz w:val="32"/>
-        </w:rPr>
-        <w:t>на тему: «»</w:t>
-      </w:r>
     </w:p>
     <w:p>
       <w:pPr>
@@ -271,6 +264,7 @@
         <w:rPr>
           <w:sz w:val="32"/>
           <w:szCs w:val="32"/>
+          <w:lang w:val="en-US"/>
         </w:rPr>
       </w:pPr>
       <w:r>
@@ -285,7 +279,7 @@
           <w:sz w:val="32"/>
           <w:szCs w:val="32"/>
         </w:rPr>
-        <w:t>2</w:t>
+        <w:t>18</w:t>
       </w:r>
     </w:p>
     <w:p>
@@ -600,6 +594,7 @@
         </w:rPr>
         <w:t xml:space="preserve">a = </w:t>
       </w:r>
+      <w:proofErr w:type="gramStart"/>
       <w:r>
         <w:rPr>
           <w:rFonts w:ascii="Courier New" w:eastAsia="Times New Roman" w:hAnsi="Courier New" w:cs="Courier New"/>
@@ -620,6 +615,7 @@
         </w:rPr>
         <w:t>(</w:t>
       </w:r>
+      <w:proofErr w:type="gramEnd"/>
       <w:r>
         <w:rPr>
           <w:rFonts w:ascii="Courier New" w:eastAsia="Times New Roman" w:hAnsi="Courier New" w:cs="Courier New"/>
@@ -953,296 +949,6 @@
           <w:lang w:val="en-US" w:eastAsia="ru-RU"/>
         </w:rPr>
         <w:t>))</w:t>
-      </w:r>
-      <w:r>
-        <w:rPr>
-          <w:rFonts w:ascii="Courier New" w:eastAsia="Times New Roman" w:hAnsi="Courier New" w:cs="Courier New"/>
-          <w:color w:val="000000"/>
-          <w:sz w:val="20"/>
-          <w:szCs w:val="20"/>
-          <w:lang w:val="en-US" w:eastAsia="ru-RU"/>
-        </w:rPr>
-        <w:br/>
-      </w:r>
-      <w:proofErr w:type="spellStart"/>
-      <w:r>
-        <w:rPr>
-          <w:rFonts w:ascii="Courier New" w:eastAsia="Times New Roman" w:hAnsi="Courier New" w:cs="Courier New"/>
-          <w:color w:val="000000"/>
-          <w:sz w:val="20"/>
-          <w:szCs w:val="20"/>
-          <w:lang w:val="en-US" w:eastAsia="ru-RU"/>
-        </w:rPr>
-        <w:t>rez</w:t>
-      </w:r>
-      <w:proofErr w:type="spellEnd"/>
-      <w:r>
-        <w:rPr>
-          <w:rFonts w:ascii="Courier New" w:eastAsia="Times New Roman" w:hAnsi="Courier New" w:cs="Courier New"/>
-          <w:color w:val="000000"/>
-          <w:sz w:val="20"/>
-          <w:szCs w:val="20"/>
-          <w:lang w:val="en-US" w:eastAsia="ru-RU"/>
-        </w:rPr>
-        <w:t xml:space="preserve"> = </w:t>
-      </w:r>
-      <w:r>
-        <w:rPr>
-          <w:rFonts w:ascii="Courier New" w:eastAsia="Times New Roman" w:hAnsi="Courier New" w:cs="Courier New"/>
-          <w:color w:val="000080"/>
-          <w:sz w:val="20"/>
-          <w:szCs w:val="20"/>
-          <w:lang w:val="en-US" w:eastAsia="ru-RU"/>
-        </w:rPr>
-        <w:t>abs</w:t>
-      </w:r>
-      <w:r>
-        <w:rPr>
-          <w:rFonts w:ascii="Courier New" w:eastAsia="Times New Roman" w:hAnsi="Courier New" w:cs="Courier New"/>
-          <w:color w:val="000000"/>
-          <w:sz w:val="20"/>
-          <w:szCs w:val="20"/>
-          <w:lang w:val="en-US" w:eastAsia="ru-RU"/>
-        </w:rPr>
-        <w:t>(((((a**</w:t>
-      </w:r>
-      <w:r>
-        <w:rPr>
-          <w:rFonts w:ascii="Courier New" w:eastAsia="Times New Roman" w:hAnsi="Courier New" w:cs="Courier New"/>
-          <w:color w:val="0000FF"/>
-          <w:sz w:val="20"/>
-          <w:szCs w:val="20"/>
-          <w:lang w:val="en-US" w:eastAsia="ru-RU"/>
-        </w:rPr>
-        <w:t>2</w:t>
-      </w:r>
-      <w:r>
-        <w:rPr>
-          <w:rFonts w:ascii="Courier New" w:eastAsia="Times New Roman" w:hAnsi="Courier New" w:cs="Courier New"/>
-          <w:color w:val="000000"/>
-          <w:sz w:val="20"/>
-          <w:szCs w:val="20"/>
-          <w:lang w:val="en-US" w:eastAsia="ru-RU"/>
-        </w:rPr>
-        <w:t>)-(b**</w:t>
-      </w:r>
-      <w:r>
-        <w:rPr>
-          <w:rFonts w:ascii="Courier New" w:eastAsia="Times New Roman" w:hAnsi="Courier New" w:cs="Courier New"/>
-          <w:color w:val="0000FF"/>
-          <w:sz w:val="20"/>
-          <w:szCs w:val="20"/>
-          <w:lang w:val="en-US" w:eastAsia="ru-RU"/>
-        </w:rPr>
-        <w:t>3</w:t>
-      </w:r>
-      <w:r>
-        <w:rPr>
-          <w:rFonts w:ascii="Courier New" w:eastAsia="Times New Roman" w:hAnsi="Courier New" w:cs="Courier New"/>
-          <w:color w:val="000000"/>
-          <w:sz w:val="20"/>
-          <w:szCs w:val="20"/>
-          <w:lang w:val="en-US" w:eastAsia="ru-RU"/>
-        </w:rPr>
-        <w:t>)-(c**</w:t>
-      </w:r>
-      <w:r>
-        <w:rPr>
-          <w:rFonts w:ascii="Courier New" w:eastAsia="Times New Roman" w:hAnsi="Courier New" w:cs="Courier New"/>
-          <w:color w:val="0000FF"/>
-          <w:sz w:val="20"/>
-          <w:szCs w:val="20"/>
-          <w:lang w:val="en-US" w:eastAsia="ru-RU"/>
-        </w:rPr>
-        <w:t>3</w:t>
-      </w:r>
-      <w:r>
-        <w:rPr>
-          <w:rFonts w:ascii="Courier New" w:eastAsia="Times New Roman" w:hAnsi="Courier New" w:cs="Courier New"/>
-          <w:color w:val="000000"/>
-          <w:sz w:val="20"/>
-          <w:szCs w:val="20"/>
-          <w:lang w:val="en-US" w:eastAsia="ru-RU"/>
-        </w:rPr>
-        <w:t>)*(a**</w:t>
-      </w:r>
-      <w:r>
-        <w:rPr>
-          <w:rFonts w:ascii="Courier New" w:eastAsia="Times New Roman" w:hAnsi="Courier New" w:cs="Courier New"/>
-          <w:color w:val="0000FF"/>
-          <w:sz w:val="20"/>
-          <w:szCs w:val="20"/>
-          <w:lang w:val="en-US" w:eastAsia="ru-RU"/>
-        </w:rPr>
-        <w:t>2</w:t>
-      </w:r>
-      <w:r>
-        <w:rPr>
-          <w:rFonts w:ascii="Courier New" w:eastAsia="Times New Roman" w:hAnsi="Courier New" w:cs="Courier New"/>
-          <w:color w:val="000000"/>
-          <w:sz w:val="20"/>
-          <w:szCs w:val="20"/>
-          <w:lang w:val="en-US" w:eastAsia="ru-RU"/>
-        </w:rPr>
-        <w:t>))*(b-c+c*(k-d/(b**</w:t>
-      </w:r>
-      <w:r>
-        <w:rPr>
-          <w:rFonts w:ascii="Courier New" w:eastAsia="Times New Roman" w:hAnsi="Courier New" w:cs="Courier New"/>
-          <w:color w:val="0000FF"/>
-          <w:sz w:val="20"/>
-          <w:szCs w:val="20"/>
-          <w:lang w:val="en-US" w:eastAsia="ru-RU"/>
-        </w:rPr>
-        <w:t>3</w:t>
-      </w:r>
-      <w:r>
-        <w:rPr>
-          <w:rFonts w:ascii="Courier New" w:eastAsia="Times New Roman" w:hAnsi="Courier New" w:cs="Courier New"/>
-          <w:color w:val="000000"/>
-          <w:sz w:val="20"/>
-          <w:szCs w:val="20"/>
-          <w:lang w:val="en-US" w:eastAsia="ru-RU"/>
-        </w:rPr>
-        <w:t>)))-((k/b)-(k/a))*c)**</w:t>
-      </w:r>
-      <w:r>
-        <w:rPr>
-          <w:rFonts w:ascii="Courier New" w:eastAsia="Times New Roman" w:hAnsi="Courier New" w:cs="Courier New"/>
-          <w:color w:val="0000FF"/>
-          <w:sz w:val="20"/>
-          <w:szCs w:val="20"/>
-          <w:lang w:val="en-US" w:eastAsia="ru-RU"/>
-        </w:rPr>
-        <w:t>2</w:t>
-      </w:r>
-      <w:r>
-        <w:rPr>
-          <w:rFonts w:ascii="Courier New" w:eastAsia="Times New Roman" w:hAnsi="Courier New" w:cs="Courier New"/>
-          <w:color w:val="000000"/>
-          <w:sz w:val="20"/>
-          <w:szCs w:val="20"/>
-          <w:lang w:val="en-US" w:eastAsia="ru-RU"/>
-        </w:rPr>
-        <w:t>)-</w:t>
-      </w:r>
-      <w:r>
-        <w:rPr>
-          <w:rFonts w:ascii="Courier New" w:eastAsia="Times New Roman" w:hAnsi="Courier New" w:cs="Courier New"/>
-          <w:color w:val="0000FF"/>
-          <w:sz w:val="20"/>
-          <w:szCs w:val="20"/>
-          <w:lang w:val="en-US" w:eastAsia="ru-RU"/>
-        </w:rPr>
-        <w:t>20000</w:t>
-      </w:r>
-      <w:r>
-        <w:rPr>
-          <w:rFonts w:ascii="Courier New" w:eastAsia="Times New Roman" w:hAnsi="Courier New" w:cs="Courier New"/>
-          <w:color w:val="000000"/>
-          <w:sz w:val="20"/>
-          <w:szCs w:val="20"/>
-          <w:lang w:val="en-US" w:eastAsia="ru-RU"/>
-        </w:rPr>
-        <w:t>)</w:t>
-      </w:r>
-      <w:r>
-        <w:rPr>
-          <w:rFonts w:ascii="Courier New" w:eastAsia="Times New Roman" w:hAnsi="Courier New" w:cs="Courier New"/>
-          <w:color w:val="000000"/>
-          <w:sz w:val="20"/>
-          <w:szCs w:val="20"/>
-          <w:lang w:val="en-US" w:eastAsia="ru-RU"/>
-        </w:rPr>
-        <w:br/>
-      </w:r>
-      <w:r>
-        <w:rPr>
-          <w:rFonts w:ascii="Courier New" w:eastAsia="Times New Roman" w:hAnsi="Courier New" w:cs="Courier New"/>
-          <w:color w:val="000080"/>
-          <w:sz w:val="20"/>
-          <w:szCs w:val="20"/>
-          <w:lang w:val="en-US" w:eastAsia="ru-RU"/>
-        </w:rPr>
-        <w:t>print</w:t>
-      </w:r>
-      <w:r>
-        <w:rPr>
-          <w:rFonts w:ascii="Courier New" w:eastAsia="Times New Roman" w:hAnsi="Courier New" w:cs="Courier New"/>
-          <w:color w:val="000000"/>
-          <w:sz w:val="20"/>
-          <w:szCs w:val="20"/>
-          <w:lang w:val="en-US" w:eastAsia="ru-RU"/>
-        </w:rPr>
-        <w:t>(</w:t>
-      </w:r>
-      <w:r>
-        <w:rPr>
-          <w:rFonts w:ascii="Courier New" w:eastAsia="Times New Roman" w:hAnsi="Courier New" w:cs="Courier New"/>
-          <w:b/>
-          <w:bCs/>
-          <w:color w:val="008080"/>
-          <w:sz w:val="20"/>
-          <w:szCs w:val="20"/>
-          <w:lang w:val="en-US" w:eastAsia="ru-RU"/>
-        </w:rPr>
-        <w:t>'</w:t>
-      </w:r>
-      <w:r>
-        <w:rPr>
-          <w:rFonts w:ascii="Courier New" w:eastAsia="Times New Roman" w:hAnsi="Courier New" w:cs="Courier New"/>
-          <w:b/>
-          <w:bCs/>
-          <w:color w:val="008080"/>
-          <w:sz w:val="20"/>
-          <w:szCs w:val="20"/>
-          <w:lang w:eastAsia="ru-RU"/>
-        </w:rPr>
-        <w:t>Ответ</w:t>
-      </w:r>
-      <w:r>
-        <w:rPr>
-          <w:rFonts w:ascii="Courier New" w:eastAsia="Times New Roman" w:hAnsi="Courier New" w:cs="Courier New"/>
-          <w:b/>
-          <w:bCs/>
-          <w:color w:val="008080"/>
-          <w:sz w:val="20"/>
-          <w:szCs w:val="20"/>
-          <w:lang w:val="en-US" w:eastAsia="ru-RU"/>
-        </w:rPr>
-        <w:t>: '</w:t>
-      </w:r>
-      <w:r>
-        <w:rPr>
-          <w:rFonts w:ascii="Courier New" w:eastAsia="Times New Roman" w:hAnsi="Courier New" w:cs="Courier New"/>
-          <w:color w:val="000000"/>
-          <w:sz w:val="20"/>
-          <w:szCs w:val="20"/>
-          <w:lang w:val="en-US" w:eastAsia="ru-RU"/>
-        </w:rPr>
-        <w:t xml:space="preserve">, </w:t>
-      </w:r>
-      <w:proofErr w:type="spellStart"/>
-      <w:r>
-        <w:rPr>
-          <w:rFonts w:ascii="Courier New" w:eastAsia="Times New Roman" w:hAnsi="Courier New" w:cs="Courier New"/>
-          <w:color w:val="000000"/>
-          <w:sz w:val="20"/>
-          <w:szCs w:val="20"/>
-          <w:lang w:val="en-US" w:eastAsia="ru-RU"/>
-        </w:rPr>
-        <w:t>rez</w:t>
-      </w:r>
-      <w:proofErr w:type="spellEnd"/>
-      <w:r>
-        <w:rPr>
-          <w:rFonts w:ascii="Courier New" w:eastAsia="Times New Roman" w:hAnsi="Courier New" w:cs="Courier New"/>
-          <w:color w:val="000000"/>
-          <w:sz w:val="20"/>
-          <w:szCs w:val="20"/>
-          <w:lang w:val="en-US" w:eastAsia="ru-RU"/>
-        </w:rPr>
-        <w:t>)</w:t>
       </w:r>
     </w:p>
     <w:p>
@@ -1275,6 +981,529 @@
           <w:lang w:val="en-US" w:eastAsia="ru-RU"/>
         </w:rPr>
       </w:pPr>
+      <w:r>
+        <w:rPr>
+          <w:rFonts w:ascii="Courier New" w:eastAsia="Times New Roman" w:hAnsi="Courier New" w:cs="Courier New"/>
+          <w:color w:val="000000"/>
+          <w:sz w:val="20"/>
+          <w:szCs w:val="20"/>
+          <w:lang w:val="en-US" w:eastAsia="ru-RU"/>
+        </w:rPr>
+        <w:t xml:space="preserve">if </w:t>
+      </w:r>
+      <w:proofErr w:type="gramStart"/>
+      <w:r>
+        <w:rPr>
+          <w:rFonts w:ascii="Courier New" w:eastAsia="Times New Roman" w:hAnsi="Courier New" w:cs="Courier New"/>
+          <w:color w:val="000000"/>
+          <w:sz w:val="20"/>
+          <w:szCs w:val="20"/>
+          <w:lang w:val="en-US" w:eastAsia="ru-RU"/>
+        </w:rPr>
+        <w:t>a !</w:t>
+      </w:r>
+      <w:proofErr w:type="gramEnd"/>
+      <w:r>
+        <w:rPr>
+          <w:rFonts w:ascii="Courier New" w:eastAsia="Times New Roman" w:hAnsi="Courier New" w:cs="Courier New"/>
+          <w:color w:val="000000"/>
+          <w:sz w:val="20"/>
+          <w:szCs w:val="20"/>
+          <w:lang w:val="en-US" w:eastAsia="ru-RU"/>
+        </w:rPr>
+        <w:t>=0 and b !=0:</w:t>
+      </w:r>
+    </w:p>
+    <w:p>
+      <w:pPr>
+        <w:shd w:val="clear" w:color="auto" w:fill="FFFFFF"/>
+        <w:tabs>
+          <w:tab w:val="left" w:pos="916"/>
+          <w:tab w:val="left" w:pos="1832"/>
+          <w:tab w:val="left" w:pos="2748"/>
+          <w:tab w:val="left" w:pos="3664"/>
+          <w:tab w:val="left" w:pos="4580"/>
+          <w:tab w:val="left" w:pos="5496"/>
+          <w:tab w:val="left" w:pos="6412"/>
+          <w:tab w:val="left" w:pos="7328"/>
+          <w:tab w:val="left" w:pos="8244"/>
+          <w:tab w:val="left" w:pos="9160"/>
+          <w:tab w:val="left" w:pos="10076"/>
+          <w:tab w:val="left" w:pos="10992"/>
+          <w:tab w:val="left" w:pos="11908"/>
+          <w:tab w:val="left" w:pos="12824"/>
+          <w:tab w:val="left" w:pos="13740"/>
+          <w:tab w:val="left" w:pos="14656"/>
+        </w:tabs>
+        <w:spacing w:after="0" w:line="240" w:lineRule="auto"/>
+        <w:ind w:left="708"/>
+        <w:rPr>
+          <w:rFonts w:ascii="Courier New" w:eastAsia="Times New Roman" w:hAnsi="Courier New" w:cs="Courier New"/>
+          <w:color w:val="000000"/>
+          <w:sz w:val="20"/>
+          <w:szCs w:val="20"/>
+          <w:lang w:val="en-US" w:eastAsia="ru-RU"/>
+        </w:rPr>
+      </w:pPr>
+      <w:r>
+        <w:rPr>
+          <w:rFonts w:ascii="Courier New" w:eastAsia="Times New Roman" w:hAnsi="Courier New" w:cs="Courier New"/>
+          <w:color w:val="000000"/>
+          <w:sz w:val="20"/>
+          <w:szCs w:val="20"/>
+          <w:lang w:val="en-US" w:eastAsia="ru-RU"/>
+        </w:rPr>
+        <w:tab/>
+      </w:r>
+      <w:proofErr w:type="spellStart"/>
+      <w:r>
+        <w:rPr>
+          <w:rFonts w:ascii="Courier New" w:eastAsia="Times New Roman" w:hAnsi="Courier New" w:cs="Courier New"/>
+          <w:color w:val="000000"/>
+          <w:sz w:val="20"/>
+          <w:szCs w:val="20"/>
+          <w:lang w:val="en-US" w:eastAsia="ru-RU"/>
+        </w:rPr>
+        <w:t>rez</w:t>
+      </w:r>
+      <w:proofErr w:type="spellEnd"/>
+      <w:r>
+        <w:rPr>
+          <w:rFonts w:ascii="Courier New" w:eastAsia="Times New Roman" w:hAnsi="Courier New" w:cs="Courier New"/>
+          <w:color w:val="000000"/>
+          <w:sz w:val="20"/>
+          <w:szCs w:val="20"/>
+          <w:lang w:val="en-US" w:eastAsia="ru-RU"/>
+        </w:rPr>
+        <w:t xml:space="preserve"> = </w:t>
+      </w:r>
+      <w:r>
+        <w:rPr>
+          <w:rFonts w:ascii="Courier New" w:eastAsia="Times New Roman" w:hAnsi="Courier New" w:cs="Courier New"/>
+          <w:color w:val="000080"/>
+          <w:sz w:val="20"/>
+          <w:szCs w:val="20"/>
+          <w:lang w:val="en-US" w:eastAsia="ru-RU"/>
+        </w:rPr>
+        <w:t>abs</w:t>
+      </w:r>
+      <w:r>
+        <w:rPr>
+          <w:rFonts w:ascii="Courier New" w:eastAsia="Times New Roman" w:hAnsi="Courier New" w:cs="Courier New"/>
+          <w:color w:val="000000"/>
+          <w:sz w:val="20"/>
+          <w:szCs w:val="20"/>
+          <w:lang w:val="en-US" w:eastAsia="ru-RU"/>
+        </w:rPr>
+        <w:t>(((((a**</w:t>
+      </w:r>
+      <w:proofErr w:type="gramStart"/>
+      <w:r>
+        <w:rPr>
+          <w:rFonts w:ascii="Courier New" w:eastAsia="Times New Roman" w:hAnsi="Courier New" w:cs="Courier New"/>
+          <w:color w:val="0000FF"/>
+          <w:sz w:val="20"/>
+          <w:szCs w:val="20"/>
+          <w:lang w:val="en-US" w:eastAsia="ru-RU"/>
+        </w:rPr>
+        <w:t>2</w:t>
+      </w:r>
+      <w:r>
+        <w:rPr>
+          <w:rFonts w:ascii="Courier New" w:eastAsia="Times New Roman" w:hAnsi="Courier New" w:cs="Courier New"/>
+          <w:color w:val="000000"/>
+          <w:sz w:val="20"/>
+          <w:szCs w:val="20"/>
+          <w:lang w:val="en-US" w:eastAsia="ru-RU"/>
+        </w:rPr>
+        <w:t>)-(</w:t>
+      </w:r>
+      <w:proofErr w:type="gramEnd"/>
+      <w:r>
+        <w:rPr>
+          <w:rFonts w:ascii="Courier New" w:eastAsia="Times New Roman" w:hAnsi="Courier New" w:cs="Courier New"/>
+          <w:color w:val="000000"/>
+          <w:sz w:val="20"/>
+          <w:szCs w:val="20"/>
+          <w:lang w:val="en-US" w:eastAsia="ru-RU"/>
+        </w:rPr>
+        <w:t>b**</w:t>
+      </w:r>
+      <w:r>
+        <w:rPr>
+          <w:rFonts w:ascii="Courier New" w:eastAsia="Times New Roman" w:hAnsi="Courier New" w:cs="Courier New"/>
+          <w:color w:val="0000FF"/>
+          <w:sz w:val="20"/>
+          <w:szCs w:val="20"/>
+          <w:lang w:val="en-US" w:eastAsia="ru-RU"/>
+        </w:rPr>
+        <w:t>3</w:t>
+      </w:r>
+      <w:r>
+        <w:rPr>
+          <w:rFonts w:ascii="Courier New" w:eastAsia="Times New Roman" w:hAnsi="Courier New" w:cs="Courier New"/>
+          <w:color w:val="000000"/>
+          <w:sz w:val="20"/>
+          <w:szCs w:val="20"/>
+          <w:lang w:val="en-US" w:eastAsia="ru-RU"/>
+        </w:rPr>
+        <w:t>)-(c**</w:t>
+      </w:r>
+      <w:r>
+        <w:rPr>
+          <w:rFonts w:ascii="Courier New" w:eastAsia="Times New Roman" w:hAnsi="Courier New" w:cs="Courier New"/>
+          <w:color w:val="0000FF"/>
+          <w:sz w:val="20"/>
+          <w:szCs w:val="20"/>
+          <w:lang w:val="en-US" w:eastAsia="ru-RU"/>
+        </w:rPr>
+        <w:t>3</w:t>
+      </w:r>
+      <w:r>
+        <w:rPr>
+          <w:rFonts w:ascii="Courier New" w:eastAsia="Times New Roman" w:hAnsi="Courier New" w:cs="Courier New"/>
+          <w:color w:val="000000"/>
+          <w:sz w:val="20"/>
+          <w:szCs w:val="20"/>
+          <w:lang w:val="en-US" w:eastAsia="ru-RU"/>
+        </w:rPr>
+        <w:t>)*(a**</w:t>
+      </w:r>
+      <w:r>
+        <w:rPr>
+          <w:rFonts w:ascii="Courier New" w:eastAsia="Times New Roman" w:hAnsi="Courier New" w:cs="Courier New"/>
+          <w:color w:val="0000FF"/>
+          <w:sz w:val="20"/>
+          <w:szCs w:val="20"/>
+          <w:lang w:val="en-US" w:eastAsia="ru-RU"/>
+        </w:rPr>
+        <w:t>2</w:t>
+      </w:r>
+      <w:r>
+        <w:rPr>
+          <w:rFonts w:ascii="Courier New" w:eastAsia="Times New Roman" w:hAnsi="Courier New" w:cs="Courier New"/>
+          <w:color w:val="000000"/>
+          <w:sz w:val="20"/>
+          <w:szCs w:val="20"/>
+          <w:lang w:val="en-US" w:eastAsia="ru-RU"/>
+        </w:rPr>
+        <w:t>))*(b-c+c*(k-d/(b**</w:t>
+      </w:r>
+      <w:r>
+        <w:rPr>
+          <w:rFonts w:ascii="Courier New" w:eastAsia="Times New Roman" w:hAnsi="Courier New" w:cs="Courier New"/>
+          <w:color w:val="0000FF"/>
+          <w:sz w:val="20"/>
+          <w:szCs w:val="20"/>
+          <w:lang w:val="en-US" w:eastAsia="ru-RU"/>
+        </w:rPr>
+        <w:t>3</w:t>
+      </w:r>
+      <w:r>
+        <w:rPr>
+          <w:rFonts w:ascii="Courier New" w:eastAsia="Times New Roman" w:hAnsi="Courier New" w:cs="Courier New"/>
+          <w:color w:val="000000"/>
+          <w:sz w:val="20"/>
+          <w:szCs w:val="20"/>
+          <w:lang w:val="en-US" w:eastAsia="ru-RU"/>
+        </w:rPr>
+        <w:t>)))-((k/b)-(k/a))*c)**</w:t>
+      </w:r>
+      <w:r>
+        <w:rPr>
+          <w:rFonts w:ascii="Courier New" w:eastAsia="Times New Roman" w:hAnsi="Courier New" w:cs="Courier New"/>
+          <w:color w:val="0000FF"/>
+          <w:sz w:val="20"/>
+          <w:szCs w:val="20"/>
+          <w:lang w:val="en-US" w:eastAsia="ru-RU"/>
+        </w:rPr>
+        <w:t>2</w:t>
+      </w:r>
+      <w:r>
+        <w:rPr>
+          <w:rFonts w:ascii="Courier New" w:eastAsia="Times New Roman" w:hAnsi="Courier New" w:cs="Courier New"/>
+          <w:color w:val="000000"/>
+          <w:sz w:val="20"/>
+          <w:szCs w:val="20"/>
+          <w:lang w:val="en-US" w:eastAsia="ru-RU"/>
+        </w:rPr>
+        <w:t>)-</w:t>
+      </w:r>
+      <w:r>
+        <w:rPr>
+          <w:rFonts w:ascii="Courier New" w:eastAsia="Times New Roman" w:hAnsi="Courier New" w:cs="Courier New"/>
+          <w:color w:val="0000FF"/>
+          <w:sz w:val="20"/>
+          <w:szCs w:val="20"/>
+          <w:lang w:val="en-US" w:eastAsia="ru-RU"/>
+        </w:rPr>
+        <w:t>20000</w:t>
+      </w:r>
+      <w:r>
+        <w:rPr>
+          <w:rFonts w:ascii="Courier New" w:eastAsia="Times New Roman" w:hAnsi="Courier New" w:cs="Courier New"/>
+          <w:color w:val="000000"/>
+          <w:sz w:val="20"/>
+          <w:szCs w:val="20"/>
+          <w:lang w:val="en-US" w:eastAsia="ru-RU"/>
+        </w:rPr>
+        <w:t>)</w:t>
+      </w:r>
+      <w:r>
+        <w:rPr>
+          <w:rFonts w:ascii="Courier New" w:eastAsia="Times New Roman" w:hAnsi="Courier New" w:cs="Courier New"/>
+          <w:color w:val="000000"/>
+          <w:sz w:val="20"/>
+          <w:szCs w:val="20"/>
+          <w:lang w:val="en-US" w:eastAsia="ru-RU"/>
+        </w:rPr>
+        <w:br/>
+      </w:r>
+      <w:r>
+        <w:rPr>
+          <w:rFonts w:ascii="Courier New" w:eastAsia="Times New Roman" w:hAnsi="Courier New" w:cs="Courier New"/>
+          <w:color w:val="000080"/>
+          <w:sz w:val="20"/>
+          <w:szCs w:val="20"/>
+          <w:lang w:val="en-US" w:eastAsia="ru-RU"/>
+        </w:rPr>
+        <w:t xml:space="preserve">  </w:t>
+      </w:r>
+      <w:r>
+        <w:rPr>
+          <w:rFonts w:ascii="Courier New" w:eastAsia="Times New Roman" w:hAnsi="Courier New" w:cs="Courier New"/>
+          <w:color w:val="000080"/>
+          <w:sz w:val="20"/>
+          <w:szCs w:val="20"/>
+          <w:lang w:val="en-US" w:eastAsia="ru-RU"/>
+        </w:rPr>
+        <w:t>print</w:t>
+      </w:r>
+      <w:r>
+        <w:rPr>
+          <w:rFonts w:ascii="Courier New" w:eastAsia="Times New Roman" w:hAnsi="Courier New" w:cs="Courier New"/>
+          <w:color w:val="000000"/>
+          <w:sz w:val="20"/>
+          <w:szCs w:val="20"/>
+          <w:lang w:val="en-US" w:eastAsia="ru-RU"/>
+        </w:rPr>
+        <w:t>(</w:t>
+      </w:r>
+      <w:r>
+        <w:rPr>
+          <w:rFonts w:ascii="Courier New" w:eastAsia="Times New Roman" w:hAnsi="Courier New" w:cs="Courier New"/>
+          <w:b/>
+          <w:bCs/>
+          <w:color w:val="008080"/>
+          <w:sz w:val="20"/>
+          <w:szCs w:val="20"/>
+          <w:lang w:val="en-US" w:eastAsia="ru-RU"/>
+        </w:rPr>
+        <w:t>'</w:t>
+      </w:r>
+      <w:r>
+        <w:rPr>
+          <w:rFonts w:ascii="Courier New" w:eastAsia="Times New Roman" w:hAnsi="Courier New" w:cs="Courier New"/>
+          <w:b/>
+          <w:bCs/>
+          <w:color w:val="008080"/>
+          <w:sz w:val="20"/>
+          <w:szCs w:val="20"/>
+          <w:lang w:eastAsia="ru-RU"/>
+        </w:rPr>
+        <w:t>Ответ</w:t>
+      </w:r>
+      <w:r>
+        <w:rPr>
+          <w:rFonts w:ascii="Courier New" w:eastAsia="Times New Roman" w:hAnsi="Courier New" w:cs="Courier New"/>
+          <w:b/>
+          <w:bCs/>
+          <w:color w:val="008080"/>
+          <w:sz w:val="20"/>
+          <w:szCs w:val="20"/>
+          <w:lang w:val="en-US" w:eastAsia="ru-RU"/>
+        </w:rPr>
+        <w:t>: '</w:t>
+      </w:r>
+      <w:r>
+        <w:rPr>
+          <w:rFonts w:ascii="Courier New" w:eastAsia="Times New Roman" w:hAnsi="Courier New" w:cs="Courier New"/>
+          <w:color w:val="000000"/>
+          <w:sz w:val="20"/>
+          <w:szCs w:val="20"/>
+          <w:lang w:val="en-US" w:eastAsia="ru-RU"/>
+        </w:rPr>
+        <w:t xml:space="preserve">, </w:t>
+      </w:r>
+      <w:proofErr w:type="spellStart"/>
+      <w:r>
+        <w:rPr>
+          <w:rFonts w:ascii="Courier New" w:eastAsia="Times New Roman" w:hAnsi="Courier New" w:cs="Courier New"/>
+          <w:color w:val="000000"/>
+          <w:sz w:val="20"/>
+          <w:szCs w:val="20"/>
+          <w:lang w:val="en-US" w:eastAsia="ru-RU"/>
+        </w:rPr>
+        <w:t>rez</w:t>
+      </w:r>
+      <w:proofErr w:type="spellEnd"/>
+      <w:r>
+        <w:rPr>
+          <w:rFonts w:ascii="Courier New" w:eastAsia="Times New Roman" w:hAnsi="Courier New" w:cs="Courier New"/>
+          <w:color w:val="000000"/>
+          <w:sz w:val="20"/>
+          <w:szCs w:val="20"/>
+          <w:lang w:val="en-US" w:eastAsia="ru-RU"/>
+        </w:rPr>
+        <w:t>)</w:t>
+      </w:r>
+    </w:p>
+    <w:p>
+      <w:pPr>
+        <w:shd w:val="clear" w:color="auto" w:fill="FFFFFF"/>
+        <w:tabs>
+          <w:tab w:val="left" w:pos="916"/>
+          <w:tab w:val="left" w:pos="1832"/>
+          <w:tab w:val="left" w:pos="2748"/>
+          <w:tab w:val="left" w:pos="3664"/>
+          <w:tab w:val="left" w:pos="4580"/>
+          <w:tab w:val="left" w:pos="5496"/>
+          <w:tab w:val="left" w:pos="6412"/>
+          <w:tab w:val="left" w:pos="7328"/>
+          <w:tab w:val="left" w:pos="8244"/>
+          <w:tab w:val="left" w:pos="9160"/>
+          <w:tab w:val="left" w:pos="10076"/>
+          <w:tab w:val="left" w:pos="10992"/>
+          <w:tab w:val="left" w:pos="11908"/>
+          <w:tab w:val="left" w:pos="12824"/>
+          <w:tab w:val="left" w:pos="13740"/>
+          <w:tab w:val="left" w:pos="14656"/>
+        </w:tabs>
+        <w:spacing w:after="0" w:line="240" w:lineRule="auto"/>
+        <w:rPr>
+          <w:rFonts w:ascii="Courier New" w:eastAsia="Times New Roman" w:hAnsi="Courier New" w:cs="Courier New"/>
+          <w:color w:val="000000"/>
+          <w:sz w:val="20"/>
+          <w:szCs w:val="20"/>
+          <w:lang w:val="en-US" w:eastAsia="ru-RU"/>
+        </w:rPr>
+      </w:pPr>
+      <w:r>
+        <w:rPr>
+          <w:rFonts w:ascii="Courier New" w:eastAsia="Times New Roman" w:hAnsi="Courier New" w:cs="Courier New"/>
+          <w:color w:val="000000"/>
+          <w:sz w:val="20"/>
+          <w:szCs w:val="20"/>
+          <w:lang w:val="en-US" w:eastAsia="ru-RU"/>
+        </w:rPr>
+        <w:t xml:space="preserve">else: </w:t>
+      </w:r>
+    </w:p>
+    <w:p>
+      <w:pPr>
+        <w:shd w:val="clear" w:color="auto" w:fill="FFFFFF"/>
+        <w:tabs>
+          <w:tab w:val="left" w:pos="916"/>
+          <w:tab w:val="left" w:pos="1832"/>
+          <w:tab w:val="left" w:pos="2748"/>
+          <w:tab w:val="left" w:pos="3664"/>
+          <w:tab w:val="left" w:pos="4580"/>
+          <w:tab w:val="left" w:pos="5496"/>
+          <w:tab w:val="left" w:pos="6412"/>
+          <w:tab w:val="left" w:pos="7328"/>
+          <w:tab w:val="left" w:pos="8244"/>
+          <w:tab w:val="left" w:pos="9160"/>
+          <w:tab w:val="left" w:pos="10076"/>
+          <w:tab w:val="left" w:pos="10992"/>
+          <w:tab w:val="left" w:pos="11908"/>
+          <w:tab w:val="left" w:pos="12824"/>
+          <w:tab w:val="left" w:pos="13740"/>
+          <w:tab w:val="left" w:pos="14656"/>
+        </w:tabs>
+        <w:spacing w:after="0" w:line="240" w:lineRule="auto"/>
+        <w:rPr>
+          <w:rFonts w:ascii="Courier New" w:eastAsia="Times New Roman" w:hAnsi="Courier New" w:cs="Courier New"/>
+          <w:color w:val="000000"/>
+          <w:sz w:val="20"/>
+          <w:szCs w:val="20"/>
+          <w:lang w:eastAsia="ru-RU"/>
+        </w:rPr>
+      </w:pPr>
+      <w:r>
+        <w:rPr>
+          <w:rFonts w:ascii="Courier New" w:eastAsia="Times New Roman" w:hAnsi="Courier New" w:cs="Courier New"/>
+          <w:color w:val="000000"/>
+          <w:sz w:val="20"/>
+          <w:szCs w:val="20"/>
+          <w:lang w:val="en-US" w:eastAsia="ru-RU"/>
+        </w:rPr>
+        <w:tab/>
+      </w:r>
+      <w:bookmarkStart w:id="0" w:name="_GoBack"/>
+      <w:bookmarkEnd w:id="0"/>
+      <w:proofErr w:type="gramStart"/>
+      <w:r>
+        <w:rPr>
+          <w:rFonts w:ascii="Courier New" w:eastAsia="Times New Roman" w:hAnsi="Courier New" w:cs="Courier New"/>
+          <w:color w:val="000000"/>
+          <w:sz w:val="20"/>
+          <w:szCs w:val="20"/>
+          <w:lang w:val="en-US" w:eastAsia="ru-RU"/>
+        </w:rPr>
+        <w:t>print</w:t>
+      </w:r>
+      <w:r>
+        <w:rPr>
+          <w:rFonts w:ascii="Courier New" w:eastAsia="Times New Roman" w:hAnsi="Courier New" w:cs="Courier New"/>
+          <w:color w:val="000000"/>
+          <w:sz w:val="20"/>
+          <w:szCs w:val="20"/>
+          <w:lang w:eastAsia="ru-RU"/>
+        </w:rPr>
+        <w:t>(</w:t>
+      </w:r>
+      <w:proofErr w:type="gramEnd"/>
+      <w:r>
+        <w:rPr>
+          <w:rFonts w:ascii="Courier New" w:eastAsia="Times New Roman" w:hAnsi="Courier New" w:cs="Courier New"/>
+          <w:color w:val="000000"/>
+          <w:sz w:val="20"/>
+          <w:szCs w:val="20"/>
+          <w:lang w:eastAsia="ru-RU"/>
+        </w:rPr>
+        <w:t>'Нельзя делить на 0!')</w:t>
+      </w:r>
+    </w:p>
+    <w:p>
+      <w:pPr>
+        <w:shd w:val="clear" w:color="auto" w:fill="FFFFFF"/>
+        <w:tabs>
+          <w:tab w:val="left" w:pos="916"/>
+          <w:tab w:val="left" w:pos="1832"/>
+          <w:tab w:val="left" w:pos="2748"/>
+          <w:tab w:val="left" w:pos="3664"/>
+          <w:tab w:val="left" w:pos="4580"/>
+          <w:tab w:val="left" w:pos="5496"/>
+          <w:tab w:val="left" w:pos="6412"/>
+          <w:tab w:val="left" w:pos="7328"/>
+          <w:tab w:val="left" w:pos="8244"/>
+          <w:tab w:val="left" w:pos="9160"/>
+          <w:tab w:val="left" w:pos="10076"/>
+          <w:tab w:val="left" w:pos="10992"/>
+          <w:tab w:val="left" w:pos="11908"/>
+          <w:tab w:val="left" w:pos="12824"/>
+          <w:tab w:val="left" w:pos="13740"/>
+          <w:tab w:val="left" w:pos="14656"/>
+        </w:tabs>
+        <w:spacing w:after="0" w:line="240" w:lineRule="auto"/>
+        <w:rPr>
+          <w:rFonts w:ascii="Courier New" w:eastAsia="Times New Roman" w:hAnsi="Courier New" w:cs="Courier New"/>
+          <w:color w:val="000000"/>
+          <w:sz w:val="20"/>
+          <w:szCs w:val="20"/>
+          <w:lang w:eastAsia="ru-RU"/>
+        </w:rPr>
+      </w:pPr>
     </w:p>
     <w:p>
       <w:pPr>
@@ -1394,6 +1623,7 @@
         <w:rPr>
           <w:noProof/>
         </w:rPr>
+        <w:lastRenderedPageBreak/>
         <w:drawing>
           <wp:inline distT="0" distB="0" distL="0" distR="0" wp14:anchorId="0893588B" wp14:editId="2BC422C0">
             <wp:extent cx="2843228" cy="1470355"/>
@@ -1518,7 +1748,6 @@
         <w:rPr>
           <w:szCs w:val="28"/>
         </w:rPr>
-        <w:lastRenderedPageBreak/>
         <w:t xml:space="preserve">3.2.1. </w:t>
       </w:r>
       <w:r>
@@ -2581,8 +2810,6 @@
       <w:r>
         <w:t>.</w:t>
       </w:r>
-      <w:bookmarkStart w:id="0" w:name="_GoBack"/>
-      <w:bookmarkEnd w:id="0"/>
     </w:p>
     <w:p/>
     <w:sectPr>
@@ -3256,6 +3483,36 @@
       <w:u w:val="single"/>
     </w:rPr>
   </w:style>
+  <w:style w:type="paragraph" w:styleId="a9">
+    <w:name w:val="Balloon Text"/>
+    <w:basedOn w:val="a"/>
+    <w:link w:val="aa"/>
+    <w:uiPriority w:val="99"/>
+    <w:semiHidden/>
+    <w:unhideWhenUsed/>
+    <w:rsid w:val="00E84A0E"/>
+    <w:pPr>
+      <w:spacing w:after="0" w:line="240" w:lineRule="auto"/>
+    </w:pPr>
+    <w:rPr>
+      <w:rFonts w:ascii="Segoe UI" w:hAnsi="Segoe UI" w:cs="Segoe UI"/>
+      <w:sz w:val="18"/>
+      <w:szCs w:val="18"/>
+    </w:rPr>
+  </w:style>
+  <w:style w:type="character" w:customStyle="1" w:styleId="aa">
+    <w:name w:val="Текст выноски Знак"/>
+    <w:basedOn w:val="a0"/>
+    <w:link w:val="a9"/>
+    <w:uiPriority w:val="99"/>
+    <w:semiHidden/>
+    <w:rsid w:val="00E84A0E"/>
+    <w:rPr>
+      <w:rFonts w:ascii="Segoe UI" w:hAnsi="Segoe UI" w:cs="Segoe UI"/>
+      <w:sz w:val="18"/>
+      <w:szCs w:val="18"/>
+    </w:rPr>
+  </w:style>
 </w:styles>
 </file>
 
